--- a/mczvc/Dev Resume (11-15-2024 1200).docx
+++ b/mczvc/Dev Resume (11-15-2024 1200).docx
@@ -7,7 +7,7 @@
         <w:tblStyle w:val="TableGrid"/>
         <w:tblW w:w="9350" w:type="dxa"/>
         <w:jc w:val="left"/>
-        <w:tblInd w:w="0" w:type="dxa"/>
+        <w:tblInd w:w="34" w:type="dxa"/>
         <w:tblLayout w:type="fixed"/>
         <w:tblCellMar>
           <w:top w:w="0" w:type="dxa"/>
@@ -136,7 +136,7 @@
                       <wp:lineTo x="-4" y="0"/>
                     </wp:wrapPolygon>
                   </wp:wrapThrough>
-                  <wp:docPr id="49" name="Picture 1"/>
+                  <wp:docPr id="62" name="Picture 1"/>
                   <wp:cNvGraphicFramePr>
                     <a:graphicFrameLocks xmlns:a="http://schemas.openxmlformats.org/drawingml/2006/main" noChangeAspect="1"/>
                   </wp:cNvGraphicFramePr>
@@ -144,13 +144,13 @@
                     <a:graphicData uri="http://schemas.openxmlformats.org/drawingml/2006/picture">
                       <pic:pic xmlns:pic="http://schemas.openxmlformats.org/drawingml/2006/picture">
                         <pic:nvPicPr>
-                          <pic:cNvPr id="37" name="Picture 1"/>
+                          <pic:cNvPr id="59" name="Picture 1"/>
                           <pic:cNvPicPr>
                             <a:picLocks noChangeAspect="1" noChangeArrowheads="1"/>
                           </pic:cNvPicPr>
                         </pic:nvPicPr>
                         <pic:blipFill>
-                          <a:blip r:embed="rId54"/>
+                          <a:blip r:embed="rId67"/>
                           <a:srcRect/>
                           <a:stretch>
                             <a:fillRect/>
@@ -671,7 +671,7 @@
                       <w:szCs w:val="22"/>
                       <w:lang w:val="en-US" w:bidi="ar-SA" w:eastAsia="en-US"/>
                     </w:rPr>
-                    <w:t>delivering high-quality solutions across multiple platforms</w:t>
+                    <w:t>delivering high-quality and innovative solutions across multiple platforms</w:t>
                   </w:r>
                   <w:r>
                     <w:rPr>
@@ -707,7 +707,7 @@
                       <w:szCs w:val="22"/>
                       <w:lang w:val="en-US" w:bidi="ar-SA" w:eastAsia="en-US"/>
                     </w:rPr>
-                    <w:t xml:space="preserve">Strong foundation in algorithms, data-structures, and mathematics, </w:t>
+                    <w:t xml:space="preserve">Strong foundation and solid grasp in algorithms, data-structures, and mathematics, </w:t>
                   </w:r>
                   <w:r>
                     <w:rPr>
@@ -725,7 +725,7 @@
                       <w:szCs w:val="22"/>
                       <w:lang w:val="en-US" w:bidi="ar-SA" w:eastAsia="en-US"/>
                     </w:rPr>
-                    <w:t xml:space="preserve"> in TDD and safety assurance, ensuring quality and software is tested, in compliance to specifications and use cases of software; applied to, and worked for Distributed, High-performance, and Scientific Computing. </w:t>
+                    <w:t xml:space="preserve"> in TDD and safety assurance, ensuring code quality and functionality of tested software, in compliance to specifications and use cases of software; applied to, and worked for Distributed, High-performance, and Scientific Computing. </w:t>
                   </w:r>
                   <w:r>
                     <w:rPr>
@@ -752,7 +752,7 @@
                       <w:szCs w:val="22"/>
                       <w:lang w:val="en-US" w:bidi="ar-SA" w:eastAsia="en-US"/>
                     </w:rPr>
-                    <w:t xml:space="preserve">I am experienced in technical and team leadership. </w:t>
+                    <w:t xml:space="preserve">I am experienced in technical and team leadership: </w:t>
                   </w:r>
                   <w:r>
                     <w:rPr>
@@ -770,16 +770,79 @@
                       <w:szCs w:val="22"/>
                       <w:lang w:val="en-US" w:bidi="ar-SA" w:eastAsia="en-US"/>
                     </w:rPr>
-                    <w:t>software design, leveraging in deployment automation to improve the</w:t>
-                  </w:r>
-                  <w:r>
-                    <w:rPr>
-                      <w:rFonts w:ascii="Times New Roman" w:cs="Times New Roman" w:eastAsia="Calibri" w:hAnsi="Times New Roman"/>
-                      <w:sz w:val="22"/>
-                      <w:szCs w:val="22"/>
-                      <w:lang w:val="en-US" w:bidi="ar-SA" w:eastAsia="en-US"/>
-                    </w:rPr>
-                    <w:t xml:space="preserve"> CI/CD pipelines; commend testing frameworks; and, design, run mission critical services in a cloud-based architecture, </w:t>
+                    <w:t>software design, leveraging in deployment automation to improve and optimize the</w:t>
+                  </w:r>
+                  <w:r>
+                    <w:rPr>
+                      <w:rFonts w:ascii="Times New Roman" w:cs="Times New Roman" w:eastAsia="Calibri" w:hAnsi="Times New Roman"/>
+                      <w:sz w:val="22"/>
+                      <w:szCs w:val="22"/>
+                      <w:lang w:val="en-US" w:bidi="ar-SA" w:eastAsia="en-US"/>
+                    </w:rPr>
+                    <w:t xml:space="preserve"> CI/CD pipelines; commend testing frameworks to the team; and playing the role of designing and </w:t>
+                  </w:r>
+                  <w:r>
+                    <w:rPr>
+                      <w:rFonts w:ascii="Times New Roman" w:cs="Times New Roman" w:eastAsia="Calibri" w:hAnsi="Times New Roman"/>
+                      <w:sz w:val="22"/>
+                      <w:szCs w:val="22"/>
+                      <w:lang w:val="en-US" w:bidi="ar-SA" w:eastAsia="en-US"/>
+                    </w:rPr>
+                    <w:t>operating</w:t>
+                  </w:r>
+                  <w:r>
+                    <w:rPr>
+                      <w:rFonts w:ascii="Times New Roman" w:cs="Times New Roman" w:eastAsia="Calibri" w:hAnsi="Times New Roman"/>
+                      <w:sz w:val="22"/>
+                      <w:szCs w:val="22"/>
+                      <w:lang w:val="en-US" w:bidi="ar-SA" w:eastAsia="en-US"/>
+                    </w:rPr>
+                    <w:t xml:space="preserve"> mission critical services in a cloud-based architecture </w:t>
+                  </w:r>
+                  <w:r>
+                    <w:rPr>
+                      <w:rFonts w:ascii="Times New Roman" w:cs="Times New Roman" w:eastAsia="Calibri" w:hAnsi="Times New Roman"/>
+                      <w:sz w:val="22"/>
+                      <w:szCs w:val="22"/>
+                      <w:lang w:val="en-US" w:bidi="ar-SA" w:eastAsia="en-US"/>
+                    </w:rPr>
+                    <w:t>—</w:t>
+                  </w:r>
+                  <w:r>
+                    <w:rPr>
+                      <w:rFonts w:ascii="Times New Roman" w:cs="Times New Roman" w:eastAsia="Calibri" w:hAnsi="Times New Roman"/>
+                      <w:sz w:val="22"/>
+                      <w:szCs w:val="22"/>
+                      <w:lang w:val="en-US" w:bidi="ar-SA" w:eastAsia="en-US"/>
+                    </w:rPr>
+                    <w:t xml:space="preserve"> I effectively guide cross-functional teams and drive project</w:t>
+                  </w:r>
+                  <w:r>
+                    <w:rPr>
+                      <w:rFonts w:ascii="Times New Roman" w:cs="Times New Roman" w:eastAsia="Calibri" w:hAnsi="Times New Roman"/>
+                      <w:sz w:val="22"/>
+                      <w:szCs w:val="22"/>
+                      <w:lang w:val="en-US" w:bidi="ar-SA" w:eastAsia="en-US"/>
+                    </w:rPr>
+                    <w:t xml:space="preserve"> and business to success </w:t>
+                  </w:r>
+                  <w:r>
+                    <w:rPr>
+                      <w:rFonts w:ascii="Times New Roman" w:cs="Times New Roman" w:eastAsia="Calibri" w:hAnsi="Times New Roman"/>
+                      <w:sz w:val="22"/>
+                      <w:szCs w:val="22"/>
+                      <w:lang w:val="en-US" w:bidi="ar-SA" w:eastAsia="en-US"/>
+                    </w:rPr>
+                    <w:t>—</w:t>
+                  </w:r>
+                  <w:r>
+                    <w:rPr>
+                      <w:rFonts w:ascii="Times New Roman" w:cs="Times New Roman" w:eastAsia="Calibri" w:hAnsi="Times New Roman"/>
+                      <w:sz w:val="22"/>
+                      <w:szCs w:val="22"/>
+                      <w:lang w:val="en-US" w:bidi="ar-SA" w:eastAsia="en-US"/>
+                    </w:rPr>
+                    <w:t xml:space="preserve"> </w:t>
                   </w:r>
                   <w:r>
                     <w:rPr>
@@ -829,7 +892,7 @@
                       <w:szCs w:val="22"/>
                       <w:lang w:val="en-US" w:bidi="ar-SA" w:eastAsia="en-US"/>
                     </w:rPr>
-                    <w:t xml:space="preserve">Polyglot to familiarize programming in 15+ languages, which includes: Bash, Powershell, Ruby, Clojure, Haskell, Julia, Go, Kotlin, Swift, Lua, Rust, Zig, Assembly, </w:t>
+                    <w:t xml:space="preserve">Polyglot to familiarize programming in 15+ languages, which includes: Bash, Perl, Powershell, Ruby, Clojure, Haskell, Julia, Go, Kotlin, Swift, Lua, Rust, Zig, Assembly, </w:t>
                   </w:r>
                   <w:r>
                     <w:rPr>
@@ -847,25 +910,7 @@
                       <w:szCs w:val="22"/>
                       <w:lang w:val="en-US" w:bidi="ar-SA" w:eastAsia="en-US"/>
                     </w:rPr>
-                    <w:t xml:space="preserve">, Typescript </w:t>
-                  </w:r>
-                  <w:r>
-                    <w:rPr>
-                      <w:rFonts w:ascii="Times New Roman" w:cs="Times New Roman" w:eastAsia="Calibri" w:hAnsi="Times New Roman"/>
-                      <w:sz w:val="22"/>
-                      <w:szCs w:val="22"/>
-                      <w:lang w:val="en-US" w:bidi="ar-SA" w:eastAsia="en-US"/>
-                    </w:rPr>
-                    <w:t>—</w:t>
-                  </w:r>
-                  <w:r>
-                    <w:rPr>
-                      <w:rFonts w:ascii="Times New Roman" w:cs="Times New Roman" w:eastAsia="Calibri" w:hAnsi="Times New Roman"/>
-                      <w:sz w:val="22"/>
-                      <w:szCs w:val="22"/>
-                      <w:lang w:val="en-US" w:bidi="ar-SA" w:eastAsia="en-US"/>
-                    </w:rPr>
-                    <w:t xml:space="preserve"> I effectively guide cross-functional teams and drive project to success.</w:t>
+                    <w:t xml:space="preserve">, Typescript. </w:t>
                   </w:r>
                   <w:r>
                     <w:rPr>
@@ -876,28 +921,23 @@
                     </w:rPr>
                     <w:br w:type="textWrapping"/>
                   </w:r>
-                </w:p>
-                <w:p>
-                  <w:pPr>
-                    <w:pStyle w:val="Normal"/>
-                    <w:widowControl w:val="on"/>
-                    <w:spacing w:before="0" w:after="0" w:line="240" w:lineRule="auto"/>
-                    <w:jc w:val="both"/>
-                    <w:rPr>
-                      <w:rFonts w:ascii="Times New Roman" w:cs="Times New Roman" w:eastAsia="Calibri" w:hAnsi="Times New Roman"/>
-                      <w:sz w:val="22"/>
-                      <w:szCs w:val="22"/>
-                      <w:lang w:val="en-US" w:bidi="ar-SA" w:eastAsia="en-US"/>
-                    </w:rPr>
-                  </w:pPr>
-                  <w:r>
-                    <w:rPr>
-                      <w:rFonts w:ascii="Times New Roman" w:cs="Times New Roman" w:eastAsia="Calibri" w:hAnsi="Times New Roman"/>
-                      <w:sz w:val="22"/>
-                      <w:szCs w:val="22"/>
-                      <w:lang w:val="en-US" w:bidi="ar-SA" w:eastAsia="en-US"/>
-                    </w:rPr>
-                    <w:t xml:space="preserve">As a software architect and database manager, I am proficient in designing API, software architecture, and cloud-based services, providing solutions in building effective and efficient software. </w:t>
+                  <w:r>
+                    <w:rPr>
+                      <w:rFonts w:ascii="Times New Roman" w:cs="Times New Roman" w:eastAsia="Calibri" w:hAnsi="Times New Roman"/>
+                      <w:sz w:val="22"/>
+                      <w:szCs w:val="22"/>
+                      <w:lang w:val="en-US" w:bidi="ar-SA" w:eastAsia="en-US"/>
+                    </w:rPr>
+                    <w:br w:type="textWrapping"/>
+                  </w:r>
+                  <w:r>
+                    <w:rPr>
+                      <w:rFonts w:ascii="Times New Roman" w:cs="Times New Roman" w:eastAsia="Calibri" w:hAnsi="Times New Roman"/>
+                      <w:sz w:val="22"/>
+                      <w:szCs w:val="22"/>
+                      <w:lang w:val="en-US" w:bidi="ar-SA" w:eastAsia="en-US"/>
+                    </w:rPr>
+                    <w:t xml:space="preserve">As a software architect and database manager, I am proficient in designing API, software architecture, and cloud-based services, providing solutions in building effective, efficient, and robust software. </w:t>
                   </w:r>
                   <w:r>
                     <w:rPr>
@@ -1455,7 +1495,9 @@
               <w:gridCol w:w="5816"/>
             </w:tblGrid>
             <w:tr>
-              <w:trPr/>
+              <w:trPr>
+                <w:trHeight w:val="259" w:hRule="atLeast"/>
+              </w:trPr>
               <w:tc>
                 <w:tcPr>
                   <w:cnfStyle w:val="101000000000"/>
@@ -1737,7 +1779,7 @@
                       <w:szCs w:val="22"/>
                       <w:lang w:val="en-US" w:bidi="ar-SA" w:eastAsia="en-US"/>
                     </w:rPr>
-                    <w:t>Software Engineer and Architect, Full-stack Developer, DevOps Engineer – R&amp;D, Database Administrator, IT &amp; IS Manager, Business Innovator</w:t>
+                    <w:t>Senior Software Engineer and Architect, Full-stack Developer, DevOps Engineer – R&amp;D, Database Administrator, IT &amp; IS Manager, Business Innovator</w:t>
                   </w:r>
                 </w:p>
                 <w:p>
@@ -1970,7 +2012,7 @@
                       <w:szCs w:val="22"/>
                       <w:lang w:val="en-US" w:bidi="ar-SA" w:eastAsia="en-US"/>
                     </w:rPr>
-                    <w:t>Maintained and organized the public and private libraries of colleges: its database, and its distributed access to information, under its IS infrastructure, I have built a managed Library System for Librarians, Students of different departments, Faculty (educators of Business and, Science, Engineering, and Medicine; and to the Members of Royal Society); frontier in seeding the Foundation’s Academic Resources.</w:t>
+                    <w:t>Maintained and organized the public and private libraries of colleges: its database, and its distributed access to information, under its IS infrastructure, I have built a managed Library System for Librarians, Students of different departments, Faculty (educators of Business; and, Science, Engineering, and Medicine; and to the Members of Royal Society); frontier in seeding the Foundation’s Academic Resources.</w:t>
                   </w:r>
                 </w:p>
                 <w:p>
@@ -2215,7 +2257,9 @@
               <w:gridCol w:w="3009"/>
             </w:tblGrid>
             <w:tr>
-              <w:trPr/>
+              <w:trPr>
+                <w:trHeight w:val="169" w:hRule="atLeast"/>
+              </w:trPr>
               <w:tc>
                 <w:tcPr>
                   <w:cnfStyle w:val="101000000000"/>
